--- a/public/reporte-auditoria-template-new.docx
+++ b/public/reporte-auditoria-template-new.docx
@@ -10,7 +10,7 @@
           <w:rFonts w:ascii="Times New Roman" w:hAnsi="Times New Roman"/>
           <w:sz w:val="24"/>
           <w:szCs w:val="24"/>
-          <w:lang w:val="zh-CN"/>
+          <w:lang w:val="es-VE"/>
         </w:rPr>
       </w:pPr>
       <w:r>
@@ -72,9 +72,27 @@
           <w:rFonts w:ascii="Times New Roman" w:hAnsi="Times New Roman"/>
           <w:sz w:val="24"/>
           <w:szCs w:val="24"/>
-          <w:lang w:val="zh-CN"/>
-        </w:rPr>
-        <w:t>REPUBLICA BOLIVARIANA DE VENEZUELA</w:t>
+          <w:lang w:val="es-VE"/>
+        </w:rPr>
+        <w:t>REP</w:t>
+      </w:r>
+      <w:r>
+        <w:rPr>
+          <w:rFonts w:ascii="Times New Roman" w:hAnsi="Times New Roman"/>
+          <w:sz w:val="24"/>
+          <w:szCs w:val="24"/>
+          <w:lang w:val="es-VE"/>
+        </w:rPr>
+        <w:t>Ú</w:t>
+      </w:r>
+      <w:r>
+        <w:rPr>
+          <w:rFonts w:ascii="Times New Roman" w:hAnsi="Times New Roman"/>
+          <w:sz w:val="24"/>
+          <w:szCs w:val="24"/>
+          <w:lang w:val="es-VE"/>
+        </w:rPr>
+        <w:t>BLICA BOLIVARIANA DE VENEZUELA</w:t>
       </w:r>
     </w:p>
     <w:p>
@@ -85,15 +103,15 @@
           <w:rFonts w:ascii="Times New Roman" w:hAnsi="Times New Roman"/>
           <w:sz w:val="24"/>
           <w:szCs w:val="24"/>
-          <w:lang w:val="zh-CN"/>
-        </w:rPr>
-      </w:pPr>
-      <w:r>
-        <w:rPr>
-          <w:rFonts w:ascii="Times New Roman" w:hAnsi="Times New Roman"/>
-          <w:sz w:val="24"/>
-          <w:szCs w:val="24"/>
-          <w:lang w:val="zh-CN"/>
+          <w:lang w:val="es-VE"/>
+        </w:rPr>
+      </w:pPr>
+      <w:r>
+        <w:rPr>
+          <w:rFonts w:ascii="Times New Roman" w:hAnsi="Times New Roman"/>
+          <w:sz w:val="24"/>
+          <w:szCs w:val="24"/>
+          <w:lang w:val="es-VE"/>
         </w:rPr>
         <w:t>FUERZA ARMADA NACIONAL BOLIVARIANA</w:t>
       </w:r>
@@ -106,17 +124,35 @@
           <w:rFonts w:ascii="Times New Roman" w:hAnsi="Times New Roman"/>
           <w:sz w:val="24"/>
           <w:szCs w:val="24"/>
-          <w:lang w:val="zh-CN"/>
-        </w:rPr>
-      </w:pPr>
-      <w:r>
-        <w:rPr>
-          <w:rFonts w:ascii="Times New Roman" w:hAnsi="Times New Roman"/>
-          <w:sz w:val="24"/>
-          <w:szCs w:val="24"/>
-          <w:lang w:val="zh-CN"/>
-        </w:rPr>
-        <w:t>COMANDO ESTRATEGICO OPERACIONAL</w:t>
+          <w:lang w:val="es-VE"/>
+        </w:rPr>
+      </w:pPr>
+      <w:r>
+        <w:rPr>
+          <w:rFonts w:ascii="Times New Roman" w:hAnsi="Times New Roman"/>
+          <w:sz w:val="24"/>
+          <w:szCs w:val="24"/>
+          <w:lang w:val="es-VE"/>
+        </w:rPr>
+        <w:t>COMANDO ESTRAT</w:t>
+      </w:r>
+      <w:r>
+        <w:rPr>
+          <w:rFonts w:ascii="Times New Roman" w:hAnsi="Times New Roman"/>
+          <w:sz w:val="24"/>
+          <w:szCs w:val="24"/>
+          <w:lang w:val="es-VE"/>
+        </w:rPr>
+        <w:t>É</w:t>
+      </w:r>
+      <w:r>
+        <w:rPr>
+          <w:rFonts w:ascii="Times New Roman" w:hAnsi="Times New Roman"/>
+          <w:sz w:val="24"/>
+          <w:szCs w:val="24"/>
+          <w:lang w:val="es-VE"/>
+        </w:rPr>
+        <w:t>GICO OPERACIONAL</w:t>
       </w:r>
     </w:p>
     <w:p>
@@ -127,15 +163,15 @@
           <w:rFonts w:ascii="Times New Roman" w:hAnsi="Times New Roman"/>
           <w:sz w:val="24"/>
           <w:szCs w:val="24"/>
-          <w:lang w:val="zh-CN"/>
-        </w:rPr>
-      </w:pPr>
-      <w:r>
-        <w:rPr>
-          <w:rFonts w:ascii="Times New Roman" w:hAnsi="Times New Roman"/>
-          <w:sz w:val="24"/>
-          <w:szCs w:val="24"/>
-          <w:lang w:val="zh-CN"/>
+          <w:lang w:val="es-VE"/>
+        </w:rPr>
+      </w:pPr>
+      <w:r>
+        <w:rPr>
+          <w:rFonts w:ascii="Times New Roman" w:hAnsi="Times New Roman"/>
+          <w:sz w:val="24"/>
+          <w:szCs w:val="24"/>
+          <w:lang w:val="es-VE"/>
         </w:rPr>
         <w:t>COMANDO DE DEFENSA AEROESPACIAL INTEGRAL</w:t>
       </w:r>
@@ -148,15 +184,15 @@
           <w:rFonts w:ascii="Times New Roman" w:hAnsi="Times New Roman"/>
           <w:sz w:val="24"/>
           <w:szCs w:val="24"/>
-          <w:lang w:val="zh-CN"/>
-        </w:rPr>
-      </w:pPr>
-      <w:r>
-        <w:rPr>
-          <w:rFonts w:ascii="Times New Roman" w:hAnsi="Times New Roman"/>
-          <w:sz w:val="24"/>
-          <w:szCs w:val="24"/>
-          <w:lang w:val="zh-CN"/>
+          <w:lang w:val="es-VE"/>
+        </w:rPr>
+      </w:pPr>
+      <w:r>
+        <w:rPr>
+          <w:rFonts w:ascii="Times New Roman" w:hAnsi="Times New Roman"/>
+          <w:sz w:val="24"/>
+          <w:szCs w:val="24"/>
+          <w:lang w:val="es-VE"/>
         </w:rPr>
         <w:t>CENTRO DE LOS SERVICIOS LOGÍSTICOS</w:t>
       </w:r>
@@ -169,15 +205,15 @@
           <w:rFonts w:ascii="Times New Roman" w:hAnsi="Times New Roman"/>
           <w:sz w:val="24"/>
           <w:szCs w:val="24"/>
-          <w:lang w:val="zh-CN"/>
-        </w:rPr>
-      </w:pPr>
-      <w:r>
-        <w:rPr>
-          <w:rFonts w:ascii="Times New Roman" w:hAnsi="Times New Roman"/>
-          <w:sz w:val="24"/>
-          <w:szCs w:val="24"/>
-          <w:lang w:val="zh-CN"/>
+          <w:lang w:val="es-VE"/>
+        </w:rPr>
+      </w:pPr>
+      <w:r>
+        <w:rPr>
+          <w:rFonts w:ascii="Times New Roman" w:hAnsi="Times New Roman"/>
+          <w:sz w:val="24"/>
+          <w:szCs w:val="24"/>
+          <w:lang w:val="es-VE"/>
         </w:rPr>
         <w:t>SERVICIO DE ABASTECIMIENTO</w:t>
       </w:r>
@@ -190,7 +226,7 @@
           <w:rFonts w:ascii="Times New Roman" w:hAnsi="Times New Roman"/>
           <w:sz w:val="24"/>
           <w:szCs w:val="24"/>
-          <w:lang w:val="zh-CN"/>
+          <w:lang w:val="es-VE"/>
         </w:rPr>
       </w:pPr>
     </w:p>
@@ -210,9 +246,69 @@
           <w:rFonts w:ascii="Times New Roman" w:hAnsi="Times New Roman"/>
           <w:sz w:val="24"/>
           <w:szCs w:val="24"/>
-          <w:lang w:val="zh-CN"/>
-        </w:rPr>
-        <w:t>BAEL, +++fecha_actual+++ / +++mes_actual+++ / +++anio_actual+++</w:t>
+          <w:lang w:val="es-VE"/>
+        </w:rPr>
+        <w:t>BAEL, +++</w:t>
+      </w:r>
+      <w:proofErr w:type="spellStart"/>
+      <w:r>
+        <w:rPr>
+          <w:rFonts w:ascii="Times New Roman" w:hAnsi="Times New Roman"/>
+          <w:sz w:val="24"/>
+          <w:szCs w:val="24"/>
+          <w:lang w:val="es-VE"/>
+        </w:rPr>
+        <w:t>fecha_actual</w:t>
+      </w:r>
+      <w:proofErr w:type="spellEnd"/>
+      <w:r>
+        <w:rPr>
+          <w:rFonts w:ascii="Times New Roman" w:hAnsi="Times New Roman"/>
+          <w:sz w:val="24"/>
+          <w:szCs w:val="24"/>
+          <w:lang w:val="es-VE"/>
+        </w:rPr>
+        <w:t>+++ / +++</w:t>
+      </w:r>
+      <w:proofErr w:type="spellStart"/>
+      <w:r>
+        <w:rPr>
+          <w:rFonts w:ascii="Times New Roman" w:hAnsi="Times New Roman"/>
+          <w:sz w:val="24"/>
+          <w:szCs w:val="24"/>
+          <w:lang w:val="es-VE"/>
+        </w:rPr>
+        <w:t>mes_actual</w:t>
+      </w:r>
+      <w:proofErr w:type="spellEnd"/>
+      <w:r>
+        <w:rPr>
+          <w:rFonts w:ascii="Times New Roman" w:hAnsi="Times New Roman"/>
+          <w:sz w:val="24"/>
+          <w:szCs w:val="24"/>
+          <w:lang w:val="es-VE"/>
+        </w:rPr>
+        <w:t>+++ / +++</w:t>
+      </w:r>
+      <w:proofErr w:type="spellStart"/>
+      <w:r>
+        <w:rPr>
+          <w:rFonts w:ascii="Times New Roman" w:hAnsi="Times New Roman"/>
+          <w:sz w:val="24"/>
+          <w:szCs w:val="24"/>
+          <w:lang w:val="es-VE"/>
+        </w:rPr>
+        <w:t>anio_actual</w:t>
+      </w:r>
+      <w:proofErr w:type="spellEnd"/>
+      <w:r>
+        <w:rPr>
+          <w:rFonts w:ascii="Times New Roman" w:hAnsi="Times New Roman"/>
+          <w:sz w:val="24"/>
+          <w:szCs w:val="24"/>
+          <w:lang w:val="es-VE"/>
+        </w:rPr>
+        <w:t>+++</w:t>
       </w:r>
       <w:r>
         <w:rPr>
@@ -232,7 +328,7 @@
           <w:rFonts w:ascii="Times New Roman" w:hAnsi="Times New Roman"/>
           <w:sz w:val="24"/>
           <w:szCs w:val="24"/>
-          <w:lang w:val="zh-CN"/>
+          <w:lang w:val="es-VE"/>
         </w:rPr>
       </w:pPr>
     </w:p>
@@ -247,7 +343,7 @@
           <w:sz w:val="24"/>
           <w:szCs w:val="24"/>
           <w:u w:val="single"/>
-          <w:lang w:val="zh-CN"/>
+          <w:lang w:val="es-VE"/>
         </w:rPr>
       </w:pPr>
       <w:r>
@@ -258,7 +354,7 @@
           <w:sz w:val="24"/>
           <w:szCs w:val="24"/>
           <w:u w:val="single"/>
-          <w:lang w:val="zh-CN"/>
+          <w:lang w:val="es-VE"/>
         </w:rPr>
         <w:t>REPORTE DE AUDITORÍA</w:t>
       </w:r>
@@ -274,7 +370,7 @@
           <w:sz w:val="24"/>
           <w:szCs w:val="24"/>
           <w:u w:val="single"/>
-          <w:lang w:val="zh-CN"/>
+          <w:lang w:val="es-VE"/>
         </w:rPr>
       </w:pPr>
     </w:p>
@@ -288,7 +384,7 @@
           <w:sz w:val="24"/>
           <w:szCs w:val="24"/>
           <w:u w:val="single"/>
-          <w:lang w:val="zh-CN" w:eastAsia="zh-CN"/>
+          <w:lang w:val="es-VE" w:eastAsia="zh-CN"/>
         </w:rPr>
       </w:pPr>
     </w:p>
@@ -308,7 +404,43 @@
           <w:sz w:val="24"/>
           <w:szCs w:val="24"/>
         </w:rPr>
-        <w:t>Este reporte presenta un resumen de las actividades registradas en el sistema durante el período especificado: Fecha de inicio: +++fecha_inicio+++ Fecha de Fin: +++fecha_final+++. A continuación, se muestra la tabla de auditoría con los detalles de cada acción realizada por los usuarios.</w:t>
+        <w:t>Este reporte presenta un resumen de las actividades registradas en el sistema durante el período especificado: Fecha de inicio: +++</w:t>
+      </w:r>
+      <w:proofErr w:type="spellStart"/>
+      <w:r>
+        <w:rPr>
+          <w:rFonts w:ascii="Times New Roman" w:hAnsi="Times New Roman"/>
+          <w:sz w:val="24"/>
+          <w:szCs w:val="24"/>
+        </w:rPr>
+        <w:t>fecha_inicio</w:t>
+      </w:r>
+      <w:proofErr w:type="spellEnd"/>
+      <w:r>
+        <w:rPr>
+          <w:rFonts w:ascii="Times New Roman" w:hAnsi="Times New Roman"/>
+          <w:sz w:val="24"/>
+          <w:szCs w:val="24"/>
+        </w:rPr>
+        <w:t>+++ Fecha de Fin: +++</w:t>
+      </w:r>
+      <w:proofErr w:type="spellStart"/>
+      <w:r>
+        <w:rPr>
+          <w:rFonts w:ascii="Times New Roman" w:hAnsi="Times New Roman"/>
+          <w:sz w:val="24"/>
+          <w:szCs w:val="24"/>
+        </w:rPr>
+        <w:t>fecha_final</w:t>
+      </w:r>
+      <w:proofErr w:type="spellEnd"/>
+      <w:r>
+        <w:rPr>
+          <w:rFonts w:ascii="Times New Roman" w:hAnsi="Times New Roman"/>
+          <w:sz w:val="24"/>
+          <w:szCs w:val="24"/>
+        </w:rPr>
+        <w:t>+++. A continuación, se muestra la tabla de auditoría con los detalles de cada acción realizada por los usuarios.</w:t>
       </w:r>
     </w:p>
     <w:p>
@@ -326,6 +458,7 @@
       <w:tblPr>
         <w:tblStyle w:val="Tablaconcuadrcula"/>
         <w:tblW w:w="0" w:type="auto"/>
+        <w:jc w:val="center"/>
         <w:tblLook w:val="04A0" w:firstRow="1" w:lastRow="0" w:firstColumn="1" w:lastColumn="0" w:noHBand="0" w:noVBand="1"/>
       </w:tblPr>
       <w:tblGrid>
@@ -335,6 +468,9 @@
         <w:gridCol w:w="2219"/>
       </w:tblGrid>
       <w:tr>
+        <w:trPr>
+          <w:jc w:val="center"/>
+        </w:trPr>
         <w:tc>
           <w:tcPr>
             <w:tcW w:w="2671" w:type="dxa"/>
@@ -433,6 +569,9 @@
         </w:tc>
       </w:tr>
       <w:tr>
+        <w:trPr>
+          <w:jc w:val="center"/>
+        </w:trPr>
         <w:tc>
           <w:tcPr>
             <w:tcW w:w="2671" w:type="dxa"/>
@@ -455,6 +594,7 @@
               </w:rPr>
               <w:t xml:space="preserve">+++FOR </w:t>
             </w:r>
+            <w:proofErr w:type="spellStart"/>
             <w:r>
               <w:rPr>
                 <w:rFonts w:ascii="Times New Roman" w:hAnsi="Times New Roman"/>
@@ -463,13 +603,32 @@
               </w:rPr>
               <w:t>item</w:t>
             </w:r>
-            <w:r>
-              <w:rPr>
-                <w:rFonts w:ascii="Times New Roman" w:hAnsi="Times New Roman"/>
-                <w:sz w:val="18"/>
-                <w:szCs w:val="18"/>
-              </w:rPr>
-              <w:t xml:space="preserve"> In auditItems+++</w:t>
+            <w:proofErr w:type="spellEnd"/>
+            <w:r>
+              <w:rPr>
+                <w:rFonts w:ascii="Times New Roman" w:hAnsi="Times New Roman"/>
+                <w:sz w:val="18"/>
+                <w:szCs w:val="18"/>
+              </w:rPr>
+              <w:t xml:space="preserve"> In </w:t>
+            </w:r>
+            <w:proofErr w:type="spellStart"/>
+            <w:r>
+              <w:rPr>
+                <w:rFonts w:ascii="Times New Roman" w:hAnsi="Times New Roman"/>
+                <w:sz w:val="18"/>
+                <w:szCs w:val="18"/>
+              </w:rPr>
+              <w:t>auditItems</w:t>
+            </w:r>
+            <w:proofErr w:type="spellEnd"/>
+            <w:r>
+              <w:rPr>
+                <w:rFonts w:ascii="Times New Roman" w:hAnsi="Times New Roman"/>
+                <w:sz w:val="18"/>
+                <w:szCs w:val="18"/>
+              </w:rPr>
+              <w:t>+++</w:t>
             </w:r>
           </w:p>
         </w:tc>
@@ -523,6 +682,9 @@
         </w:tc>
       </w:tr>
       <w:tr>
+        <w:trPr>
+          <w:jc w:val="center"/>
+        </w:trPr>
         <w:tc>
           <w:tcPr>
             <w:tcW w:w="2671" w:type="dxa"/>
@@ -546,6 +708,8 @@
               </w:rPr>
               <w:t>+++=$</w:t>
             </w:r>
+            <w:proofErr w:type="spellStart"/>
+            <w:proofErr w:type="gramStart"/>
             <w:r>
               <w:rPr>
                 <w:rFonts w:ascii="Times New Roman" w:hAnsi="Times New Roman"/>
@@ -560,7 +724,25 @@
                 <w:sz w:val="18"/>
                 <w:szCs w:val="18"/>
               </w:rPr>
-              <w:t>.accion_corta+++</w:t>
+              <w:t>.accion</w:t>
+            </w:r>
+            <w:proofErr w:type="gramEnd"/>
+            <w:r>
+              <w:rPr>
+                <w:rFonts w:ascii="Times New Roman" w:hAnsi="Times New Roman"/>
+                <w:sz w:val="18"/>
+                <w:szCs w:val="18"/>
+              </w:rPr>
+              <w:t>_corta</w:t>
+            </w:r>
+            <w:proofErr w:type="spellEnd"/>
+            <w:r>
+              <w:rPr>
+                <w:rFonts w:ascii="Times New Roman" w:hAnsi="Times New Roman"/>
+                <w:sz w:val="18"/>
+                <w:szCs w:val="18"/>
+              </w:rPr>
+              <w:t>+++</w:t>
             </w:r>
           </w:p>
         </w:tc>
@@ -586,6 +768,8 @@
               </w:rPr>
               <w:t>+++=$</w:t>
             </w:r>
+            <w:proofErr w:type="spellStart"/>
+            <w:proofErr w:type="gramStart"/>
             <w:r>
               <w:rPr>
                 <w:rFonts w:ascii="Times New Roman" w:hAnsi="Times New Roman"/>
@@ -602,21 +786,15 @@
               </w:rPr>
               <w:t>.accion</w:t>
             </w:r>
-            <w:r>
-              <w:rPr>
-                <w:rFonts w:ascii="Times New Roman" w:hAnsi="Times New Roman"/>
-                <w:sz w:val="18"/>
-                <w:szCs w:val="18"/>
-              </w:rPr>
-              <w:t xml:space="preserve"> </w:t>
-            </w:r>
-            <w:r>
-              <w:rPr>
-                <w:rFonts w:ascii="Times New Roman" w:hAnsi="Times New Roman"/>
-                <w:sz w:val="18"/>
-                <w:szCs w:val="18"/>
-              </w:rPr>
-              <w:t>+++</w:t>
+            <w:proofErr w:type="spellEnd"/>
+            <w:proofErr w:type="gramEnd"/>
+            <w:r>
+              <w:rPr>
+                <w:rFonts w:ascii="Times New Roman" w:hAnsi="Times New Roman"/>
+                <w:sz w:val="18"/>
+                <w:szCs w:val="18"/>
+              </w:rPr>
+              <w:t xml:space="preserve"> +++</w:t>
             </w:r>
           </w:p>
         </w:tc>
@@ -654,6 +832,9 @@
         </w:tc>
       </w:tr>
       <w:tr>
+        <w:trPr>
+          <w:jc w:val="center"/>
+        </w:trPr>
         <w:tc>
           <w:tcPr>
             <w:tcW w:w="2671" w:type="dxa"/>
@@ -676,6 +857,7 @@
               </w:rPr>
               <w:t xml:space="preserve">+++ END-FOR </w:t>
             </w:r>
+            <w:proofErr w:type="spellStart"/>
             <w:r>
               <w:rPr>
                 <w:rFonts w:ascii="Times New Roman" w:hAnsi="Times New Roman"/>
@@ -684,6 +866,7 @@
               </w:rPr>
               <w:t>item</w:t>
             </w:r>
+            <w:proofErr w:type="spellEnd"/>
             <w:r>
               <w:rPr>
                 <w:rFonts w:ascii="Times New Roman" w:hAnsi="Times New Roman"/>
